--- a/USA/state/write_ups/02_monthly_injury_temperature_paper/words/03_New_England_Journal/13_supplementary/Supplementary Appendix 2019 05 10.DOCX
+++ b/USA/state/write_ups/02_monthly_injury_temperature_paper/words/03_New_England_Journal/13_supplementary/Supplementary Appendix 2019 05 10.DOCX
@@ -186,6 +186,7 @@
             <w:tabs>
               <w:tab w:val="right" w:leader="dot" w:pos="9010"/>
             </w:tabs>
+            <w:spacing w:line="480" w:lineRule="auto"/>
             <w:rPr>
               <w:rFonts w:asciiTheme="minorHAnsi" w:eastAsiaTheme="minorEastAsia" w:hAnsiTheme="minorHAnsi" w:cstheme="minorBidi"/>
               <w:noProof/>
@@ -221,6 +222,7 @@
             <w:r>
               <w:rPr>
                 <w:rStyle w:val="Hyperlink"/>
+                <w:b/>
                 <w:noProof/>
               </w:rPr>
               <w:t>Statistical methods</w:t>
@@ -281,6 +283,7 @@
             <w:tabs>
               <w:tab w:val="right" w:leader="dot" w:pos="9010"/>
             </w:tabs>
+            <w:spacing w:line="480" w:lineRule="auto"/>
             <w:rPr>
               <w:rFonts w:asciiTheme="minorHAnsi" w:eastAsiaTheme="minorEastAsia" w:hAnsiTheme="minorHAnsi" w:cstheme="minorBidi"/>
               <w:noProof/>
@@ -292,6 +295,7 @@
             <w:r>
               <w:rPr>
                 <w:rStyle w:val="Hyperlink"/>
+                <w:b/>
                 <w:noProof/>
               </w:rPr>
               <w:t>References</w:t>
@@ -367,6 +371,8 @@
         <w:spacing w:before="0" w:after="0" w:line="480" w:lineRule="auto"/>
         <w:jc w:val="both"/>
       </w:pPr>
+      <w:bookmarkStart w:id="0" w:name="_GoBack"/>
+      <w:bookmarkEnd w:id="0"/>
     </w:p>
     <w:p>
       <w:pPr>
@@ -383,21 +389,22 @@
       <w:pPr>
         <w:pStyle w:val="Heading1"/>
       </w:pPr>
-      <w:bookmarkStart w:id="0" w:name="_Toc8401329"/>
+      <w:bookmarkStart w:id="1" w:name="_Toc8401329"/>
       <w:r>
         <w:lastRenderedPageBreak/>
         <w:t>Statistical methods</w:t>
       </w:r>
-      <w:bookmarkEnd w:id="0"/>
+      <w:bookmarkEnd w:id="1"/>
     </w:p>
     <w:p/>
     <w:p>
       <w:pPr>
         <w:spacing w:line="480" w:lineRule="auto"/>
+        <w:ind w:firstLine="720"/>
         <w:jc w:val="both"/>
       </w:pPr>
-      <w:bookmarkStart w:id="1" w:name="OLE_LINK3"/>
-      <w:bookmarkStart w:id="2" w:name="OLE_LINK4"/>
+      <w:bookmarkStart w:id="2" w:name="OLE_LINK3"/>
+      <w:bookmarkStart w:id="3" w:name="OLE_LINK4"/>
       <w:r>
         <w:t>We modelled the number of deaths in each year as following a Poisson distribution:</w:t>
       </w:r>
@@ -1140,6 +1147,7 @@
     <w:p>
       <w:pPr>
         <w:spacing w:line="480" w:lineRule="auto"/>
+        <w:ind w:firstLine="720"/>
         <w:jc w:val="both"/>
       </w:pPr>
       <w:r>
@@ -1236,12 +1244,7 @@
         <w:fldChar w:fldCharType="end"/>
       </w:r>
       <w:r>
-        <w:t>. Therefore, we allowed each month of the year to systematically have a</w:t>
-      </w:r>
-      <w:bookmarkStart w:id="3" w:name="_GoBack"/>
-      <w:bookmarkEnd w:id="3"/>
-      <w:r>
-        <w:t xml:space="preserve"> different mortality level and trend, with </w:t>
+        <w:t xml:space="preserve">. Therefore, we allowed each month of the year to systematically have a different mortality level and trend, with </w:t>
       </w:r>
       <m:oMath>
         <m:sSub>
@@ -1346,12 +1349,7 @@
     <w:p>
       <w:pPr>
         <w:spacing w:line="480" w:lineRule="auto"/>
-        <w:jc w:val="both"/>
-      </w:pPr>
-    </w:p>
-    <w:p>
-      <w:pPr>
-        <w:spacing w:line="480" w:lineRule="auto"/>
+        <w:ind w:firstLine="720"/>
         <w:jc w:val="both"/>
       </w:pPr>
       <w:r>
@@ -1580,12 +1578,7 @@
     <w:p>
       <w:pPr>
         <w:spacing w:line="480" w:lineRule="auto"/>
-        <w:jc w:val="both"/>
-      </w:pPr>
-    </w:p>
-    <w:p>
-      <w:pPr>
-        <w:spacing w:line="480" w:lineRule="auto"/>
+        <w:ind w:firstLine="720"/>
         <w:jc w:val="both"/>
       </w:pPr>
       <w:r>
@@ -1829,8 +1822,8 @@
         <w:t>.</w:t>
       </w:r>
     </w:p>
-    <w:bookmarkEnd w:id="1"/>
     <w:bookmarkEnd w:id="2"/>
+    <w:bookmarkEnd w:id="3"/>
     <w:p/>
     <w:p>
       <w:pPr>
@@ -1933,8 +1926,8 @@
         </w:rPr>
         <w:lastRenderedPageBreak/>
         <w:drawing>
-          <wp:inline distT="0" distB="0" distL="0" distR="0" wp14:anchorId="6BFA5EF6" wp14:editId="7F19F21C">
-            <wp:extent cx="9388475" cy="6642100"/>
+          <wp:inline distT="0" distB="0" distL="0" distR="0" wp14:anchorId="6BFA5EF6" wp14:editId="375822C7">
+            <wp:extent cx="9388245" cy="6642100"/>
             <wp:effectExtent l="0" t="0" r="0" b="0"/>
             <wp:docPr id="11" name="Picture 11"/>
             <wp:cNvGraphicFramePr>
@@ -1962,7 +1955,7 @@
                   <pic:spPr>
                     <a:xfrm>
                       <a:off x="0" y="0"/>
-                      <a:ext cx="9388475" cy="6642100"/>
+                      <a:ext cx="9388245" cy="6642100"/>
                     </a:xfrm>
                     <a:prstGeom prst="rect">
                       <a:avLst/>
@@ -2049,8 +2042,8 @@
         </w:rPr>
         <w:lastRenderedPageBreak/>
         <w:drawing>
-          <wp:inline distT="0" distB="0" distL="0" distR="0" wp14:anchorId="216A07FF" wp14:editId="7BC183CC">
-            <wp:extent cx="9388475" cy="6642100"/>
+          <wp:inline distT="0" distB="0" distL="0" distR="0" wp14:anchorId="216A07FF" wp14:editId="181FAB85">
+            <wp:extent cx="9388245" cy="6642100"/>
             <wp:effectExtent l="0" t="0" r="0" b="0"/>
             <wp:docPr id="12" name="Picture 12"/>
             <wp:cNvGraphicFramePr>
@@ -2078,7 +2071,7 @@
                   <pic:spPr>
                     <a:xfrm>
                       <a:off x="0" y="0"/>
-                      <a:ext cx="9388475" cy="6642100"/>
+                      <a:ext cx="9388245" cy="6642100"/>
                     </a:xfrm>
                     <a:prstGeom prst="rect">
                       <a:avLst/>
@@ -2125,6 +2118,30 @@
         </w:rPr>
         <w:t>ICD-9 and ICD-10 codes.</w:t>
       </w:r>
+    </w:p>
+    <w:p>
+      <w:pPr>
+        <w:jc w:val="both"/>
+        <w:rPr>
+          <w:color w:val="000000" w:themeColor="text1"/>
+        </w:rPr>
+      </w:pPr>
+    </w:p>
+    <w:p>
+      <w:pPr>
+        <w:jc w:val="both"/>
+        <w:rPr>
+          <w:color w:val="000000" w:themeColor="text1"/>
+        </w:rPr>
+      </w:pPr>
+    </w:p>
+    <w:p>
+      <w:pPr>
+        <w:jc w:val="both"/>
+        <w:rPr>
+          <w:color w:val="000000" w:themeColor="text1"/>
+        </w:rPr>
+      </w:pPr>
     </w:p>
     <w:tbl>
       <w:tblPr>
@@ -9073,7 +9090,7 @@
 </file>
 
 <file path=customXml/itemProps1.xml><?xml version="1.0" encoding="utf-8"?>
-<ds:datastoreItem xmlns:ds="http://schemas.openxmlformats.org/officeDocument/2006/customXml" ds:itemID="{50467D13-17B1-794F-B013-3EC9ED2341BF}">
+<ds:datastoreItem xmlns:ds="http://schemas.openxmlformats.org/officeDocument/2006/customXml" ds:itemID="{80DB563C-5F80-A544-97F2-AABBFB8DCA96}">
   <ds:schemaRefs>
     <ds:schemaRef ds:uri="http://schemas.openxmlformats.org/officeDocument/2006/bibliography"/>
   </ds:schemaRefs>
